--- a/LiteWeightReporter-ReadMe.docx
+++ b/LiteWeightReporter-ReadMe.docx
@@ -55,7 +55,13 @@
     </w:p>
     <w:p>
       <w:r>
-        <w:t>Secondly, there is a learning curve associated in building reports no lets you transform just the SQL queries to chart directly, you need to know the product in building even a simple report.</w:t>
+        <w:t xml:space="preserve">Secondly, there is a learning curve associated </w:t>
+      </w:r>
+      <w:r>
+        <w:t xml:space="preserve">in building reports no one </w:t>
+      </w:r>
+      <w:r>
+        <w:t>lets you transform just the SQL queries to chart directly, you need to know the product in building even a simple report.</w:t>
       </w:r>
     </w:p>
     <w:p>
@@ -66,7 +72,15 @@
         <w:t xml:space="preserve"> </w:t>
       </w:r>
       <w:r>
-        <w:t xml:space="preserve"> based reporting solution that lets you map SQL queries to beautiful reports and charts.</w:t>
+        <w:t xml:space="preserve"> </w:t>
+      </w:r>
+      <w:r>
+        <w:t xml:space="preserve">web </w:t>
+      </w:r>
+      <w:bookmarkStart w:id="0" w:name="_GoBack"/>
+      <w:bookmarkEnd w:id="0"/>
+      <w:r>
+        <w:t>based reporting solution that lets you map SQL queries to beautiful reports and charts.</w:t>
       </w:r>
     </w:p>
     <w:p>
@@ -91,23 +105,7 @@
     </w:p>
     <w:p>
       <w:r>
-        <w:t xml:space="preserve">The application uses google charts (default) or </w:t>
-      </w:r>
-      <w:proofErr w:type="spellStart"/>
-      <w:r>
-        <w:t>jfree</w:t>
-      </w:r>
-      <w:proofErr w:type="spellEnd"/>
-      <w:r>
-        <w:t xml:space="preserve"> charts to build the charting components. The charting library can be changed between google and </w:t>
-      </w:r>
-      <w:proofErr w:type="spellStart"/>
-      <w:r>
-        <w:t>jfree</w:t>
-      </w:r>
-      <w:proofErr w:type="spellEnd"/>
-      <w:r>
-        <w:t xml:space="preserve"> via a user level preference setting so that users have their own charting library preference. The chart element supported by both these charting libraries are</w:t>
+        <w:t>The application uses google charts (default) or jfree charts to build the charting components. The charting library can be changed between google and jfree via a user level preference setting so that users have their own charting library preference. The chart element supported by both these charting libraries are</w:t>
       </w:r>
     </w:p>
     <w:p>
@@ -536,39 +534,7 @@
         </w:rPr>
       </w:pPr>
       <w:r>
-        <w:t xml:space="preserve">Copy the </w:t>
-      </w:r>
-      <w:proofErr w:type="spellStart"/>
-      <w:r>
-        <w:t>lwr.war</w:t>
-      </w:r>
-      <w:proofErr w:type="spellEnd"/>
-      <w:r>
-        <w:t xml:space="preserve"> file downloaded from sourceforge.net and place it under CATALINA_HOME/</w:t>
-      </w:r>
-      <w:proofErr w:type="spellStart"/>
-      <w:r>
-        <w:t>webapps</w:t>
-      </w:r>
-      <w:proofErr w:type="spellEnd"/>
-      <w:r>
-        <w:t>/ directory. Lite Weight Reporter uses JDBC to connect to database(s). The JDBC drivers for Postgres and MySQL are already bundled into the war file. To connect to any other database vendor, copy the required vendor specific JDBC jar file to CATALINA_HOME/</w:t>
-      </w:r>
-      <w:proofErr w:type="spellStart"/>
-      <w:r>
-        <w:t>webapps</w:t>
-      </w:r>
-      <w:proofErr w:type="spellEnd"/>
-      <w:r>
-        <w:t>/</w:t>
-      </w:r>
-      <w:proofErr w:type="spellStart"/>
-      <w:r>
-        <w:t>lwr</w:t>
-      </w:r>
-      <w:proofErr w:type="spellEnd"/>
-      <w:r>
-        <w:t>/WEB-INF/lib</w:t>
+        <w:t>Copy the lwr.war file downloaded from sourceforge.net and place it under CATALINA_HOME/webapps/ directory. Lite Weight Reporter uses JDBC to connect to database(s). The JDBC drivers for Postgres and MySQL are already bundled into the war file. To connect to any other database vendor, copy the required vendor specific JDBC jar file to CATALINA_HOME/webapps/lwr/WEB-INF/lib</w:t>
       </w:r>
       <w:r>
         <w:t xml:space="preserve"> folder and restart the tomcat</w:t>
@@ -822,15 +788,7 @@
         <w:ind w:left="720"/>
       </w:pPr>
       <w:r>
-        <w:t xml:space="preserve">Once these properties are keyed in, </w:t>
-      </w:r>
-      <w:proofErr w:type="spellStart"/>
-      <w:r>
-        <w:t>performn</w:t>
-      </w:r>
-      <w:proofErr w:type="spellEnd"/>
-      <w:r>
-        <w:t xml:space="preserve"> test connection to check if the connectivity is established using above mentioned properties. If test connection is successful, save the connection details.</w:t>
+        <w:t>Once these properties are keyed in, performn test connection to check if the connectivity is established using above mentioned properties. If test connection is successful, save the connection details.</w:t>
       </w:r>
       <w:r>
         <w:br/>
@@ -940,15 +898,7 @@
         <w:ind w:left="720"/>
       </w:pPr>
       <w:r>
-        <w:t xml:space="preserve">A single report having multiple elements can </w:t>
-      </w:r>
-      <w:proofErr w:type="spellStart"/>
-      <w:r>
-        <w:t>retrive</w:t>
-      </w:r>
-      <w:proofErr w:type="spellEnd"/>
-      <w:r>
-        <w:t xml:space="preserve"> data from one or more databases. Support Chart Types are</w:t>
+        <w:t>A single report having multiple elements can retrive data from one or more databases. Support Chart Types are</w:t>
       </w:r>
     </w:p>
     <w:p>
@@ -1083,8 +1033,6 @@
         </w:rPr>
         <w:br/>
       </w:r>
-      <w:bookmarkStart w:id="0" w:name="_GoBack"/>
-      <w:bookmarkEnd w:id="0"/>
     </w:p>
     <w:sectPr>
       <w:pgSz w:w="12240" w:h="15840"/>
